--- a/Function_Testing/TestCase_FunctionTesting#3.docx
+++ b/Function_Testing/TestCase_FunctionTesting#3.docx
@@ -119,8 +119,6 @@
               </w:rPr>
               <w:t>Редактирование строк.</w:t>
             </w:r>
-            <w:bookmarkStart w:id="0" w:name="_GoBack"/>
-            <w:bookmarkEnd w:id="0"/>
           </w:p>
         </w:tc>
       </w:tr>
@@ -763,8 +761,10 @@
                 <w:color w:val="FF0000"/>
                 <w:lang w:val="ru-RU"/>
               </w:rPr>
-              <w:t>заблокирован</w:t>
-            </w:r>
+              <w:t>провален</w:t>
+            </w:r>
+            <w:bookmarkStart w:id="0" w:name="_GoBack"/>
+            <w:bookmarkEnd w:id="0"/>
           </w:p>
         </w:tc>
       </w:tr>

--- a/Function_Testing/TestCase_FunctionTesting#3.docx
+++ b/Function_Testing/TestCase_FunctionTesting#3.docx
@@ -763,8 +763,6 @@
               </w:rPr>
               <w:t>провален</w:t>
             </w:r>
-            <w:bookmarkStart w:id="0" w:name="_GoBack"/>
-            <w:bookmarkEnd w:id="0"/>
           </w:p>
         </w:tc>
       </w:tr>
@@ -804,11 +802,19 @@
                 <w:lang w:val="ru-RU"/>
               </w:rPr>
             </w:pPr>
-            <w:r>
-              <w:rPr>
-                <w:lang w:val="ru-RU"/>
-              </w:rPr>
-              <w:t>Файл создается. Файл открывается. В файле есть данные совпадающие с данными в приложении. Отменные данные в файл не попали.</w:t>
+            <w:bookmarkStart w:id="0" w:name="_GoBack"/>
+            <w:bookmarkEnd w:id="0"/>
+            <w:r>
+              <w:rPr>
+                <w:lang w:val="ru-RU"/>
+              </w:rPr>
+              <w:t>В файле перезаписываются данные</w:t>
+            </w:r>
+            <w:r>
+              <w:rPr>
+                <w:lang w:val="ru-RU"/>
+              </w:rPr>
+              <w:t xml:space="preserve">. Файл открывается. В файле есть данные совпадающие с данными в приложении. </w:t>
             </w:r>
           </w:p>
         </w:tc>
@@ -1385,6 +1391,7 @@
     <w:basedOn w:val="a1"/>
     <w:rsid w:val="00475B2F"/>
     <w:tblPr>
+      <w:tblInd w:w="0" w:type="dxa"/>
       <w:tblBorders>
         <w:top w:val="single" w:sz="4" w:space="0" w:color="auto"/>
         <w:left w:val="single" w:sz="4" w:space="0" w:color="auto"/>
@@ -1393,6 +1400,12 @@
         <w:insideH w:val="single" w:sz="4" w:space="0" w:color="auto"/>
         <w:insideV w:val="single" w:sz="4" w:space="0" w:color="auto"/>
       </w:tblBorders>
+      <w:tblCellMar>
+        <w:top w:w="0" w:type="dxa"/>
+        <w:left w:w="108" w:type="dxa"/>
+        <w:bottom w:w="0" w:type="dxa"/>
+        <w:right w:w="108" w:type="dxa"/>
+      </w:tblCellMar>
     </w:tblPr>
   </w:style>
   <w:style w:type="character" w:styleId="a4">
@@ -1626,6 +1639,7 @@
     <w:basedOn w:val="a1"/>
     <w:rsid w:val="00475B2F"/>
     <w:tblPr>
+      <w:tblInd w:w="0" w:type="dxa"/>
       <w:tblBorders>
         <w:top w:val="single" w:sz="4" w:space="0" w:color="auto"/>
         <w:left w:val="single" w:sz="4" w:space="0" w:color="auto"/>
@@ -1634,6 +1648,12 @@
         <w:insideH w:val="single" w:sz="4" w:space="0" w:color="auto"/>
         <w:insideV w:val="single" w:sz="4" w:space="0" w:color="auto"/>
       </w:tblBorders>
+      <w:tblCellMar>
+        <w:top w:w="0" w:type="dxa"/>
+        <w:left w:w="108" w:type="dxa"/>
+        <w:bottom w:w="0" w:type="dxa"/>
+        <w:right w:w="108" w:type="dxa"/>
+      </w:tblCellMar>
     </w:tblPr>
   </w:style>
   <w:style w:type="character" w:styleId="a4">
